--- a/СитарисЛаба7.docx
+++ b/СитарисЛаба7.docx
@@ -547,8 +547,6 @@
         </w:rPr>
         <w:t xml:space="preserve">                               Лыщик А.П.</w:t>
       </w:r>
-      <w:bookmarkStart w:id="0" w:name="_GoBack"/>
-      <w:bookmarkEnd w:id="0"/>
     </w:p>
     <w:p>
       <w:pPr>
@@ -1530,8 +1528,8 @@
           <w:szCs w:val="28"/>
         </w:rPr>
       </w:pPr>
-      <w:bookmarkStart w:id="1" w:name="_heading=h.gjdgxs" w:colFirst="0" w:colLast="0"/>
-      <w:bookmarkEnd w:id="1"/>
+      <w:bookmarkStart w:id="0" w:name="_heading=h.gjdgxs" w:colFirst="0" w:colLast="0"/>
+      <w:bookmarkEnd w:id="0"/>
       <w:r>
         <w:rPr>
           <w:noProof/>
@@ -1573,6 +1571,71 @@
           </wp:inline>
         </w:drawing>
       </w:r>
+    </w:p>
+    <w:p>
+      <w:pPr>
+        <w:spacing w:after="0"/>
+        <w:rPr>
+          <w:rFonts w:ascii="Times New Roman" w:hAnsi="Times New Roman" w:cs="Times New Roman"/>
+          <w:sz w:val="28"/>
+          <w:szCs w:val="28"/>
+        </w:rPr>
+      </w:pPr>
+      <w:r>
+        <w:rPr>
+          <w:rFonts w:ascii="Times New Roman" w:hAnsi="Times New Roman" w:cs="Times New Roman"/>
+          <w:b/>
+          <w:sz w:val="28"/>
+          <w:szCs w:val="28"/>
+        </w:rPr>
+        <w:t>Вывод</w:t>
+      </w:r>
+      <w:r>
+        <w:rPr>
+          <w:rFonts w:ascii="Times New Roman" w:hAnsi="Times New Roman" w:cs="Times New Roman"/>
+          <w:sz w:val="28"/>
+          <w:szCs w:val="28"/>
+        </w:rPr>
+        <w:t>: при выполнении данной лабораторной работы были изучены</w:t>
+      </w:r>
+    </w:p>
+    <w:p>
+      <w:pPr>
+        <w:spacing w:after="0"/>
+        <w:rPr>
+          <w:rFonts w:ascii="Times New Roman" w:hAnsi="Times New Roman" w:cs="Times New Roman"/>
+          <w:sz w:val="28"/>
+          <w:szCs w:val="28"/>
+        </w:rPr>
+      </w:pPr>
+      <w:r>
+        <w:rPr>
+          <w:rFonts w:ascii="Times New Roman" w:hAnsi="Times New Roman" w:cs="Times New Roman"/>
+          <w:sz w:val="28"/>
+          <w:szCs w:val="28"/>
+        </w:rPr>
+        <w:t xml:space="preserve">принципы работы с </w:t>
+      </w:r>
+      <w:proofErr w:type="spellStart"/>
+      <w:r>
+        <w:rPr>
+          <w:rFonts w:ascii="Times New Roman" w:hAnsi="Times New Roman" w:cs="Times New Roman"/>
+          <w:sz w:val="28"/>
+          <w:szCs w:val="28"/>
+        </w:rPr>
+        <w:t>plugins</w:t>
+      </w:r>
+      <w:proofErr w:type="spellEnd"/>
+      <w:r>
+        <w:rPr>
+          <w:rFonts w:ascii="Times New Roman" w:hAnsi="Times New Roman" w:cs="Times New Roman"/>
+          <w:sz w:val="28"/>
+          <w:szCs w:val="28"/>
+        </w:rPr>
+        <w:t>. Полученные навыки были применены на практике.</w:t>
+      </w:r>
+      <w:bookmarkStart w:id="1" w:name="_GoBack"/>
+      <w:bookmarkEnd w:id="1"/>
     </w:p>
     <w:sectPr>
       <w:pgSz w:w="11906" w:h="16838"/>
